--- a/prep/dataSample.docx
+++ b/prep/dataSample.docx
@@ -2009,6 +2009,18 @@
         </w:rPr>
         <w:t xml:space="preserve">, </w:t>
       </w:r>
+    </w:p>
+    <w:p>
+      <w:pPr>
+        <w:shd w:val="clear" w:color="auto" w:fill="282C34"/>
+        <w:spacing w:line="315" w:lineRule="atLeast"/>
+        <w:rPr>
+          <w:rFonts w:ascii="Menlo" w:eastAsia="Times New Roman" w:hAnsi="Menlo" w:cs="Menlo"/>
+          <w:color w:val="ABB2BF"/>
+          <w:sz w:val="21"/>
+          <w:szCs w:val="21"/>
+        </w:rPr>
+      </w:pPr>
       <w:r>
         <w:rPr>
           <w:rFonts w:ascii="Menlo" w:eastAsia="Times New Roman" w:hAnsi="Menlo" w:cs="Menlo"/>
@@ -2110,7 +2122,6 @@
           <w:color w:val="ABB2BF"/>
           <w:sz w:val="21"/>
           <w:szCs w:val="21"/>
-          <w:lang w:val="en-US"/>
         </w:rPr>
       </w:pPr>
       <w:r>
@@ -2164,7 +2175,6 @@
           <w:color w:val="ABB2BF"/>
           <w:sz w:val="21"/>
           <w:szCs w:val="21"/>
-          <w:lang w:val="en-US"/>
         </w:rPr>
         <w:t>-&gt; count</w:t>
       </w:r>
@@ -2178,7 +2188,6 @@
           <w:color w:val="ABB2BF"/>
           <w:sz w:val="21"/>
           <w:szCs w:val="21"/>
-          <w:lang w:val="en-US"/>
         </w:rPr>
       </w:pPr>
       <w:r>
@@ -2223,7 +2232,6 @@
           <w:color w:val="ABB2BF"/>
           <w:sz w:val="21"/>
           <w:szCs w:val="21"/>
-          <w:lang w:val="en-US"/>
         </w:rPr>
         <w:t>-&gt; and</w:t>
       </w:r>
@@ -2237,7 +2245,6 @@
           <w:color w:val="ABB2BF"/>
           <w:sz w:val="21"/>
           <w:szCs w:val="21"/>
-          <w:lang w:val="en-US"/>
         </w:rPr>
       </w:pPr>
       <w:r>
@@ -2282,7 +2289,6 @@
           <w:color w:val="ABB2BF"/>
           <w:sz w:val="21"/>
           <w:szCs w:val="21"/>
-          <w:lang w:val="en-US"/>
         </w:rPr>
         <w:t xml:space="preserve"> -&gt; choose the first column “</w:t>
       </w:r>
@@ -2292,7 +2298,6 @@
           <w:color w:val="ABB2BF"/>
           <w:sz w:val="21"/>
           <w:szCs w:val="21"/>
-          <w:lang w:val="en-US"/>
         </w:rPr>
         <w:t>公司</w:t>
       </w:r>
@@ -2302,7 +2307,6 @@
           <w:color w:val="ABB2BF"/>
           <w:sz w:val="21"/>
           <w:szCs w:val="21"/>
-          <w:lang w:val="en-US"/>
         </w:rPr>
         <w:t>”</w:t>
       </w:r>
@@ -2505,6 +2509,151 @@
         </w:rPr>
         <w:t xml:space="preserve">                     EPS18E&gt;15                EPS19E&lt;10</w:t>
       </w:r>
+    </w:p>
+    <w:p>
+      <w:pPr>
+        <w:rPr>
+          <w:lang w:val="en-US"/>
+        </w:rPr>
+      </w:pPr>
+    </w:p>
+    <w:p>
+      <w:pPr>
+        <w:rPr>
+          <w:lang w:val="en-US"/>
+        </w:rPr>
+      </w:pPr>
+      <w:r>
+        <w:rPr>
+          <w:lang w:val="en-US"/>
+        </w:rPr>
+        <w:t>Select count(</w:t>
+      </w:r>
+      <w:r>
+        <w:rPr>
+          <w:rFonts w:hint="eastAsia"/>
+          <w:lang w:val="en-US"/>
+        </w:rPr>
+        <w:t>公司</w:t>
+      </w:r>
+      <w:r>
+        <w:rPr>
+          <w:lang w:val="en-US"/>
+        </w:rPr>
+        <w:t>)</w:t>
+      </w:r>
+    </w:p>
+    <w:p>
+      <w:pPr>
+        <w:rPr>
+          <w:strike/>
+          <w:lang w:val="en-US"/>
+        </w:rPr>
+      </w:pPr>
+      <w:r>
+        <w:rPr>
+          <w:strike/>
+          <w:lang w:val="en-US"/>
+        </w:rPr>
+        <w:t xml:space="preserve">From </w:t>
+      </w:r>
+      <w:r>
+        <w:rPr>
+          <w:rFonts w:hint="eastAsia"/>
+          <w:strike/>
+          <w:lang w:val="en-US"/>
+        </w:rPr>
+        <w:t>图表</w:t>
+      </w:r>
+      <w:r>
+        <w:rPr>
+          <w:strike/>
+          <w:lang w:val="en-US"/>
+        </w:rPr>
+        <w:t>7</w:t>
+      </w:r>
+      <w:r>
+        <w:rPr>
+          <w:rFonts w:hint="eastAsia"/>
+          <w:strike/>
+          <w:lang w:val="en-US"/>
+        </w:rPr>
+        <w:t>：重点推荐公司估值表</w:t>
+      </w:r>
+    </w:p>
+    <w:p>
+      <w:pPr>
+        <w:rPr>
+          <w:lang w:val="en-US"/>
+        </w:rPr>
+      </w:pPr>
+      <w:r>
+        <w:rPr>
+          <w:lang w:val="en-US"/>
+        </w:rPr>
+        <w:t xml:space="preserve">Where </w:t>
+      </w:r>
+      <w:r>
+        <w:rPr>
+          <w:lang w:val="en-US"/>
+        </w:rPr>
+        <w:t>EPS18E</w:t>
+      </w:r>
+      <w:r>
+        <w:rPr>
+          <w:lang w:val="en-US"/>
+        </w:rPr>
+        <w:t xml:space="preserve"> </w:t>
+      </w:r>
+      <w:r>
+        <w:rPr>
+          <w:lang w:val="en-US"/>
+        </w:rPr>
+        <w:t>&gt;</w:t>
+      </w:r>
+      <w:r>
+        <w:rPr>
+          <w:lang w:val="en-US"/>
+        </w:rPr>
+        <w:t xml:space="preserve"> </w:t>
+      </w:r>
+      <w:r>
+        <w:rPr>
+          <w:lang w:val="en-US"/>
+        </w:rPr>
+        <w:t>15 and EPS19E</w:t>
+      </w:r>
+      <w:r>
+        <w:rPr>
+          <w:lang w:val="en-US"/>
+        </w:rPr>
+        <w:t xml:space="preserve"> </w:t>
+      </w:r>
+      <w:r>
+        <w:rPr>
+          <w:lang w:val="en-US"/>
+        </w:rPr>
+        <w:t>&lt;</w:t>
+      </w:r>
+      <w:r>
+        <w:rPr>
+          <w:lang w:val="en-US"/>
+        </w:rPr>
+        <w:t xml:space="preserve"> </w:t>
+      </w:r>
+      <w:r>
+        <w:rPr>
+          <w:lang w:val="en-US"/>
+        </w:rPr>
+        <w:t>10</w:t>
+      </w:r>
+    </w:p>
+    <w:p>
+      <w:pPr>
+        <w:rPr>
+          <w:lang w:val="en-US"/>
+        </w:rPr>
+      </w:pPr>
     </w:p>
     <w:sectPr>
       <w:pgSz w:w="12240" w:h="15840"/>
